--- a/docs/Design Thinking/Design Thinking.docx
+++ b/docs/Design Thinking/Design Thinking.docx
@@ -1251,10 +1251,10 @@
         </w:rPr>
         <w:lastRenderedPageBreak/>
         <w:drawing>
-          <wp:inline distT="0" distB="0" distL="0" distR="0" wp14:anchorId="0934E5BE" wp14:editId="13DD22C5">
-            <wp:extent cx="2743200" cy="5939170"/>
-            <wp:effectExtent l="0" t="0" r="0" b="4445"/>
-            <wp:docPr id="3" name="Imagem 3" descr="Interface gráfica do usuário, Aplicativo&#10;&#10;Descrição gerada automaticamente"/>
+          <wp:inline distT="0" distB="0" distL="0" distR="0" wp14:anchorId="2EBE45EC" wp14:editId="735935F9">
+            <wp:extent cx="2498878" cy="5410200"/>
+            <wp:effectExtent l="0" t="0" r="0" b="0"/>
+            <wp:docPr id="8" name="Picture 8" descr="Graphical user interface, application&#10;&#10;Description automatically generated"/>
             <wp:cNvGraphicFramePr>
               <a:graphicFrameLocks xmlns:a="http://schemas.openxmlformats.org/drawingml/2006/main" noChangeAspect="1"/>
             </wp:cNvGraphicFramePr>
@@ -1262,7 +1262,7 @@
               <a:graphicData uri="http://schemas.openxmlformats.org/drawingml/2006/picture">
                 <pic:pic xmlns:pic="http://schemas.openxmlformats.org/drawingml/2006/picture">
                   <pic:nvPicPr>
-                    <pic:cNvPr id="3" name="Imagem 3" descr="Interface gráfica do usuário, Aplicativo&#10;&#10;Descrição gerada automaticamente"/>
+                    <pic:cNvPr id="8" name="Picture 8" descr="Graphical user interface, application&#10;&#10;Description automatically generated"/>
                     <pic:cNvPicPr/>
                   </pic:nvPicPr>
                   <pic:blipFill>
@@ -1280,7 +1280,7 @@
                   <pic:spPr>
                     <a:xfrm>
                       <a:off x="0" y="0"/>
-                      <a:ext cx="2751641" cy="5957446"/>
+                      <a:ext cx="2520304" cy="5456589"/>
                     </a:xfrm>
                     <a:prstGeom prst="rect">
                       <a:avLst/>
@@ -1301,10 +1301,10 @@
           <w:lang w:val="pt-BR"/>
         </w:rPr>
         <w:drawing>
-          <wp:inline distT="0" distB="0" distL="0" distR="0" wp14:anchorId="2C17C337" wp14:editId="635C4920">
-            <wp:extent cx="2741022" cy="5934454"/>
-            <wp:effectExtent l="0" t="0" r="2540" b="0"/>
-            <wp:docPr id="4" name="Imagem 4" descr="Interface gráfica do usuário, Aplicativo&#10;&#10;Descrição gerada automaticamente"/>
+          <wp:inline distT="0" distB="0" distL="0" distR="0" wp14:anchorId="0A999FA9" wp14:editId="407873EA">
+            <wp:extent cx="2496312" cy="5413248"/>
+            <wp:effectExtent l="0" t="0" r="0" b="0"/>
+            <wp:docPr id="9" name="Picture 9" descr="Graphical user interface, application&#10;&#10;Description automatically generated"/>
             <wp:cNvGraphicFramePr>
               <a:graphicFrameLocks xmlns:a="http://schemas.openxmlformats.org/drawingml/2006/main" noChangeAspect="1"/>
             </wp:cNvGraphicFramePr>
@@ -1312,7 +1312,7 @@
               <a:graphicData uri="http://schemas.openxmlformats.org/drawingml/2006/picture">
                 <pic:pic xmlns:pic="http://schemas.openxmlformats.org/drawingml/2006/picture">
                   <pic:nvPicPr>
-                    <pic:cNvPr id="4" name="Imagem 4" descr="Interface gráfica do usuário, Aplicativo&#10;&#10;Descrição gerada automaticamente"/>
+                    <pic:cNvPr id="9" name="Picture 9" descr="Graphical user interface, application&#10;&#10;Description automatically generated"/>
                     <pic:cNvPicPr/>
                   </pic:nvPicPr>
                   <pic:blipFill>
@@ -1330,7 +1330,7 @@
                   <pic:spPr>
                     <a:xfrm>
                       <a:off x="0" y="0"/>
-                      <a:ext cx="2780208" cy="6019294"/>
+                      <a:ext cx="2496312" cy="5413248"/>
                     </a:xfrm>
                     <a:prstGeom prst="rect">
                       <a:avLst/>
@@ -1352,10 +1352,10 @@
         </w:rPr>
         <w:lastRenderedPageBreak/>
         <w:drawing>
-          <wp:inline distT="0" distB="0" distL="0" distR="0" wp14:anchorId="49DE44EA" wp14:editId="3D0E53CA">
-            <wp:extent cx="2810783" cy="6085490"/>
-            <wp:effectExtent l="0" t="0" r="8890" b="0"/>
-            <wp:docPr id="5" name="Imagem 5" descr="Interface gráfica do usuário, Aplicativo&#10;&#10;Descrição gerada automaticamente"/>
+          <wp:inline distT="0" distB="0" distL="0" distR="0" wp14:anchorId="5620BCC9" wp14:editId="6803A58E">
+            <wp:extent cx="2496312" cy="5413248"/>
+            <wp:effectExtent l="0" t="0" r="0" b="0"/>
+            <wp:docPr id="10" name="Picture 10" descr="Graphical user interface, application&#10;&#10;Description automatically generated"/>
             <wp:cNvGraphicFramePr>
               <a:graphicFrameLocks xmlns:a="http://schemas.openxmlformats.org/drawingml/2006/main" noChangeAspect="1"/>
             </wp:cNvGraphicFramePr>
@@ -1363,7 +1363,7 @@
               <a:graphicData uri="http://schemas.openxmlformats.org/drawingml/2006/picture">
                 <pic:pic xmlns:pic="http://schemas.openxmlformats.org/drawingml/2006/picture">
                   <pic:nvPicPr>
-                    <pic:cNvPr id="5" name="Imagem 5" descr="Interface gráfica do usuário, Aplicativo&#10;&#10;Descrição gerada automaticamente"/>
+                    <pic:cNvPr id="10" name="Picture 10" descr="Graphical user interface, application&#10;&#10;Description automatically generated"/>
                     <pic:cNvPicPr/>
                   </pic:nvPicPr>
                   <pic:blipFill>
@@ -1381,7 +1381,7 @@
                   <pic:spPr>
                     <a:xfrm>
                       <a:off x="0" y="0"/>
-                      <a:ext cx="2819513" cy="6104391"/>
+                      <a:ext cx="2496312" cy="5413248"/>
                     </a:xfrm>
                     <a:prstGeom prst="rect">
                       <a:avLst/>
@@ -1402,10 +1402,10 @@
           <w:lang w:val="pt-BR"/>
         </w:rPr>
         <w:drawing>
-          <wp:inline distT="0" distB="0" distL="0" distR="0" wp14:anchorId="0EE55536" wp14:editId="26FFCDC9">
-            <wp:extent cx="2811917" cy="6087945"/>
-            <wp:effectExtent l="0" t="0" r="7620" b="8255"/>
-            <wp:docPr id="6" name="Imagem 6" descr="Interface gráfica do usuário, Aplicativo&#10;&#10;Descrição gerada automaticamente"/>
+          <wp:inline distT="0" distB="0" distL="0" distR="0" wp14:anchorId="095F9080" wp14:editId="6EF338B6">
+            <wp:extent cx="2496312" cy="5413248"/>
+            <wp:effectExtent l="0" t="0" r="0" b="0"/>
+            <wp:docPr id="11" name="Picture 11" descr="Graphical user interface, application&#10;&#10;Description automatically generated"/>
             <wp:cNvGraphicFramePr>
               <a:graphicFrameLocks xmlns:a="http://schemas.openxmlformats.org/drawingml/2006/main" noChangeAspect="1"/>
             </wp:cNvGraphicFramePr>
@@ -1413,7 +1413,7 @@
               <a:graphicData uri="http://schemas.openxmlformats.org/drawingml/2006/picture">
                 <pic:pic xmlns:pic="http://schemas.openxmlformats.org/drawingml/2006/picture">
                   <pic:nvPicPr>
-                    <pic:cNvPr id="6" name="Imagem 6" descr="Interface gráfica do usuário, Aplicativo&#10;&#10;Descrição gerada automaticamente"/>
+                    <pic:cNvPr id="11" name="Picture 11" descr="Graphical user interface, application&#10;&#10;Description automatically generated"/>
                     <pic:cNvPicPr/>
                   </pic:nvPicPr>
                   <pic:blipFill>
@@ -1431,7 +1431,7 @@
                   <pic:spPr>
                     <a:xfrm>
                       <a:off x="0" y="0"/>
-                      <a:ext cx="2823331" cy="6112656"/>
+                      <a:ext cx="2496312" cy="5413248"/>
                     </a:xfrm>
                     <a:prstGeom prst="rect">
                       <a:avLst/>
@@ -1454,6 +1454,17 @@
           <w:lang w:val="pt-BR"/>
         </w:rPr>
       </w:pPr>
+    </w:p>
+    <w:p>
+      <w:pPr>
+        <w:jc w:val="both"/>
+        <w:rPr>
+          <w:rFonts w:ascii="Arial" w:hAnsi="Arial" w:cs="Arial"/>
+          <w:sz w:val="24"/>
+          <w:szCs w:val="24"/>
+          <w:lang w:val="pt-BR"/>
+        </w:rPr>
+      </w:pPr>
       <w:r>
         <w:rPr>
           <w:rFonts w:ascii="Arial" w:hAnsi="Arial" w:cs="Arial"/>
@@ -1484,10 +1495,10 @@
         </w:rPr>
         <w:lastRenderedPageBreak/>
         <w:drawing>
-          <wp:inline distT="0" distB="0" distL="0" distR="0" wp14:anchorId="61177452" wp14:editId="6B921B77">
-            <wp:extent cx="2572109" cy="5572903"/>
-            <wp:effectExtent l="0" t="0" r="0" b="8890"/>
-            <wp:docPr id="7" name="Picture 7" descr="Graphical user interface, application&#10;&#10;Description automatically generated"/>
+          <wp:inline distT="0" distB="0" distL="0" distR="0" wp14:anchorId="2C2A91ED" wp14:editId="4A13F485">
+            <wp:extent cx="2651760" cy="5413248"/>
+            <wp:effectExtent l="0" t="0" r="0" b="0"/>
+            <wp:docPr id="13" name="Picture 13" descr="Graphical user interface, application&#10;&#10;Description automatically generated"/>
             <wp:cNvGraphicFramePr>
               <a:graphicFrameLocks xmlns:a="http://schemas.openxmlformats.org/drawingml/2006/main" noChangeAspect="1"/>
             </wp:cNvGraphicFramePr>
@@ -1495,7 +1506,7 @@
               <a:graphicData uri="http://schemas.openxmlformats.org/drawingml/2006/picture">
                 <pic:pic xmlns:pic="http://schemas.openxmlformats.org/drawingml/2006/picture">
                   <pic:nvPicPr>
-                    <pic:cNvPr id="7" name="Picture 7" descr="Graphical user interface, application&#10;&#10;Description automatically generated"/>
+                    <pic:cNvPr id="13" name="Picture 13" descr="Graphical user interface, application&#10;&#10;Description automatically generated"/>
                     <pic:cNvPicPr/>
                   </pic:nvPicPr>
                   <pic:blipFill>
@@ -1513,7 +1524,7 @@
                   <pic:spPr>
                     <a:xfrm>
                       <a:off x="0" y="0"/>
-                      <a:ext cx="2572109" cy="5572903"/>
+                      <a:ext cx="2651760" cy="5413248"/>
                     </a:xfrm>
                     <a:prstGeom prst="rect">
                       <a:avLst/>
@@ -1525,10 +1536,71 @@
           </wp:inline>
         </w:drawing>
       </w:r>
+      <w:r>
+        <w:rPr>
+          <w:rFonts w:ascii="Arial" w:hAnsi="Arial" w:cs="Arial"/>
+          <w:noProof/>
+          <w:sz w:val="24"/>
+          <w:szCs w:val="24"/>
+          <w:lang w:val="pt-BR"/>
+        </w:rPr>
+        <w:drawing>
+          <wp:inline distT="0" distB="0" distL="0" distR="0" wp14:anchorId="0A44143E" wp14:editId="7A986E66">
+            <wp:extent cx="2569464" cy="5413248"/>
+            <wp:effectExtent l="0" t="0" r="2540" b="0"/>
+            <wp:docPr id="14" name="Picture 14" descr="Graphical user interface, application&#10;&#10;Description automatically generated"/>
+            <wp:cNvGraphicFramePr>
+              <a:graphicFrameLocks xmlns:a="http://schemas.openxmlformats.org/drawingml/2006/main" noChangeAspect="1"/>
+            </wp:cNvGraphicFramePr>
+            <a:graphic xmlns:a="http://schemas.openxmlformats.org/drawingml/2006/main">
+              <a:graphicData uri="http://schemas.openxmlformats.org/drawingml/2006/picture">
+                <pic:pic xmlns:pic="http://schemas.openxmlformats.org/drawingml/2006/picture">
+                  <pic:nvPicPr>
+                    <pic:cNvPr id="14" name="Picture 14" descr="Graphical user interface, application&#10;&#10;Description automatically generated"/>
+                    <pic:cNvPicPr/>
+                  </pic:nvPicPr>
+                  <pic:blipFill>
+                    <a:blip r:embed="rId15">
+                      <a:extLst>
+                        <a:ext uri="{28A0092B-C50C-407E-A947-70E740481C1C}">
+                          <a14:useLocalDpi xmlns:a14="http://schemas.microsoft.com/office/drawing/2010/main" val="0"/>
+                        </a:ext>
+                      </a:extLst>
+                    </a:blip>
+                    <a:stretch>
+                      <a:fillRect/>
+                    </a:stretch>
+                  </pic:blipFill>
+                  <pic:spPr>
+                    <a:xfrm>
+                      <a:off x="0" y="0"/>
+                      <a:ext cx="2569464" cy="5413248"/>
+                    </a:xfrm>
+                    <a:prstGeom prst="rect">
+                      <a:avLst/>
+                    </a:prstGeom>
+                  </pic:spPr>
+                </pic:pic>
+              </a:graphicData>
+            </a:graphic>
+          </wp:inline>
+        </w:drawing>
+      </w:r>
+    </w:p>
+    <w:p>
+      <w:pPr>
+        <w:jc w:val="center"/>
+        <w:rPr>
+          <w:rFonts w:ascii="Arial" w:hAnsi="Arial" w:cs="Arial"/>
+          <w:sz w:val="24"/>
+          <w:szCs w:val="24"/>
+          <w:lang w:val="pt-BR"/>
+        </w:rPr>
+      </w:pPr>
     </w:p>
     <w:sectPr>
-      <w:headerReference w:type="default" r:id="rId15"/>
-      <w:footerReference w:type="default" r:id="rId16"/>
+      <w:headerReference w:type="default" r:id="rId16"/>
+      <w:footerReference w:type="default" r:id="rId17"/>
       <w:pgSz w:w="12240" w:h="15840"/>
       <w:pgMar w:top="1440" w:right="1440" w:bottom="1440" w:left="1440" w:header="720" w:footer="720" w:gutter="0"/>
       <w:cols w:space="720"/>
